--- a/1.docx
+++ b/1.docx
@@ -775,6 +775,499 @@
         </w:rPr>
         <w:t>.</w:t>
       </w:r>
+    </w:p>
+    <w:p>
+      <w:pPr>
+        <w:widowControl/>
+        <w:ind w:firstLine="709"/>
+        <w:jc w:val="left"/>
+        <w:rPr>
+          <w:color w:val="202122"/>
+          <w:sz w:val="28"/>
+          <w:szCs w:val="28"/>
+          <w:shd w:val="clear" w:color="auto" w:fill="FFFFFF"/>
+        </w:rPr>
+      </w:pPr>
+      <w:r>
+        <w:rPr>
+          <w:sz w:val="28"/>
+          <w:szCs w:val="28"/>
+        </w:rPr>
+        <w:t xml:space="preserve">Таблица 1 </w:t>
+      </w:r>
+      <w:r>
+        <w:rPr>
+          <w:color w:val="202122"/>
+          <w:sz w:val="28"/>
+          <w:szCs w:val="28"/>
+          <w:shd w:val="clear" w:color="auto" w:fill="FFFFFF"/>
+        </w:rPr>
+        <w:t>—</w:t>
+      </w:r>
+      <w:r>
+        <w:rPr>
+          <w:color w:val="202122"/>
+          <w:sz w:val="28"/>
+          <w:szCs w:val="28"/>
+          <w:shd w:val="clear" w:color="auto" w:fill="FFFFFF"/>
+        </w:rPr>
+        <w:t xml:space="preserve"> </w:t>
+      </w:r>
+      <w:proofErr w:type="spellStart"/>
+      <w:r>
+        <w:rPr>
+          <w:color w:val="202122"/>
+          <w:sz w:val="28"/>
+          <w:szCs w:val="28"/>
+          <w:shd w:val="clear" w:color="auto" w:fill="FFFFFF"/>
+        </w:rPr>
+        <w:t>выаваывавыа</w:t>
+      </w:r>
+      <w:proofErr w:type="spellEnd"/>
+    </w:p>
+    <w:tbl>
+      <w:tblPr>
+        <w:tblStyle w:val="a9"/>
+        <w:tblW w:w="0" w:type="auto"/>
+        <w:tblLook w:val="04A0" w:firstRow="1" w:lastRow="0" w:firstColumn="1" w:lastColumn="0" w:noHBand="0" w:noVBand="1"/>
+      </w:tblPr>
+      <w:tblGrid>
+        <w:gridCol w:w="2336"/>
+        <w:gridCol w:w="2336"/>
+        <w:gridCol w:w="2336"/>
+        <w:gridCol w:w="2336"/>
+      </w:tblGrid>
+      <w:tr>
+        <w:tc>
+          <w:tcPr>
+            <w:tcW w:w="2336" w:type="dxa"/>
+          </w:tcPr>
+          <w:p>
+            <w:pPr>
+              <w:widowControl/>
+              <w:ind w:firstLine="0"/>
+              <w:jc w:val="left"/>
+              <w:rPr>
+                <w:sz w:val="24"/>
+                <w:szCs w:val="24"/>
+              </w:rPr>
+            </w:pPr>
+            <w:proofErr w:type="spellStart"/>
+            <w:r>
+              <w:rPr>
+                <w:sz w:val="24"/>
+                <w:szCs w:val="24"/>
+              </w:rPr>
+              <w:t>ваыафы</w:t>
+            </w:r>
+            <w:proofErr w:type="spellEnd"/>
+          </w:p>
+        </w:tc>
+        <w:tc>
+          <w:tcPr>
+            <w:tcW w:w="2336" w:type="dxa"/>
+          </w:tcPr>
+          <w:p>
+            <w:pPr>
+              <w:widowControl/>
+              <w:ind w:firstLine="0"/>
+              <w:jc w:val="left"/>
+              <w:rPr>
+                <w:sz w:val="28"/>
+                <w:szCs w:val="28"/>
+              </w:rPr>
+            </w:pPr>
+            <w:proofErr w:type="spellStart"/>
+            <w:r>
+              <w:rPr>
+                <w:sz w:val="28"/>
+                <w:szCs w:val="28"/>
+              </w:rPr>
+              <w:t>афыва</w:t>
+            </w:r>
+            <w:proofErr w:type="spellEnd"/>
+          </w:p>
+        </w:tc>
+        <w:tc>
+          <w:tcPr>
+            <w:tcW w:w="2336" w:type="dxa"/>
+          </w:tcPr>
+          <w:p>
+            <w:pPr>
+              <w:widowControl/>
+              <w:ind w:firstLine="0"/>
+              <w:jc w:val="left"/>
+              <w:rPr>
+                <w:sz w:val="28"/>
+                <w:szCs w:val="28"/>
+              </w:rPr>
+            </w:pPr>
+            <w:proofErr w:type="spellStart"/>
+            <w:r>
+              <w:rPr>
+                <w:sz w:val="28"/>
+                <w:szCs w:val="28"/>
+              </w:rPr>
+              <w:t>выаыа</w:t>
+            </w:r>
+            <w:proofErr w:type="spellEnd"/>
+          </w:p>
+        </w:tc>
+        <w:tc>
+          <w:tcPr>
+            <w:tcW w:w="2336" w:type="dxa"/>
+          </w:tcPr>
+          <w:p>
+            <w:pPr>
+              <w:widowControl/>
+              <w:ind w:firstLine="0"/>
+              <w:jc w:val="left"/>
+              <w:rPr>
+                <w:sz w:val="28"/>
+                <w:szCs w:val="28"/>
+              </w:rPr>
+            </w:pPr>
+            <w:proofErr w:type="spellStart"/>
+            <w:r>
+              <w:rPr>
+                <w:sz w:val="28"/>
+                <w:szCs w:val="28"/>
+              </w:rPr>
+              <w:t>выаваыа</w:t>
+            </w:r>
+            <w:proofErr w:type="spellEnd"/>
+          </w:p>
+        </w:tc>
+      </w:tr>
+      <w:tr>
+        <w:tc>
+          <w:tcPr>
+            <w:tcW w:w="2336" w:type="dxa"/>
+          </w:tcPr>
+          <w:p>
+            <w:pPr>
+              <w:widowControl/>
+              <w:ind w:firstLine="0"/>
+              <w:jc w:val="left"/>
+              <w:rPr>
+                <w:sz w:val="24"/>
+                <w:szCs w:val="24"/>
+              </w:rPr>
+            </w:pPr>
+            <w:proofErr w:type="spellStart"/>
+            <w:r>
+              <w:rPr>
+                <w:sz w:val="24"/>
+                <w:szCs w:val="24"/>
+              </w:rPr>
+              <w:t>аывфафвыа</w:t>
+            </w:r>
+            <w:proofErr w:type="spellEnd"/>
+          </w:p>
+        </w:tc>
+        <w:tc>
+          <w:tcPr>
+            <w:tcW w:w="2336" w:type="dxa"/>
+          </w:tcPr>
+          <w:p>
+            <w:pPr>
+              <w:widowControl/>
+              <w:ind w:firstLine="0"/>
+              <w:jc w:val="left"/>
+              <w:rPr>
+                <w:sz w:val="28"/>
+                <w:szCs w:val="28"/>
+              </w:rPr>
+            </w:pPr>
+            <w:proofErr w:type="spellStart"/>
+            <w:r>
+              <w:rPr>
+                <w:sz w:val="28"/>
+                <w:szCs w:val="28"/>
+              </w:rPr>
+              <w:t>ываывфаваыва</w:t>
+            </w:r>
+            <w:proofErr w:type="spellEnd"/>
+          </w:p>
+        </w:tc>
+        <w:tc>
+          <w:tcPr>
+            <w:tcW w:w="2336" w:type="dxa"/>
+          </w:tcPr>
+          <w:p>
+            <w:pPr>
+              <w:widowControl/>
+              <w:ind w:firstLine="0"/>
+              <w:jc w:val="left"/>
+              <w:rPr>
+                <w:sz w:val="28"/>
+                <w:szCs w:val="28"/>
+              </w:rPr>
+            </w:pPr>
+            <w:proofErr w:type="spellStart"/>
+            <w:r>
+              <w:rPr>
+                <w:sz w:val="28"/>
+                <w:szCs w:val="28"/>
+              </w:rPr>
+              <w:t>ваыва</w:t>
+            </w:r>
+            <w:proofErr w:type="spellEnd"/>
+          </w:p>
+        </w:tc>
+        <w:tc>
+          <w:tcPr>
+            <w:tcW w:w="2336" w:type="dxa"/>
+          </w:tcPr>
+          <w:p>
+            <w:pPr>
+              <w:widowControl/>
+              <w:ind w:firstLine="0"/>
+              <w:jc w:val="left"/>
+              <w:rPr>
+                <w:sz w:val="28"/>
+                <w:szCs w:val="28"/>
+              </w:rPr>
+            </w:pPr>
+            <w:proofErr w:type="spellStart"/>
+            <w:r>
+              <w:rPr>
+                <w:sz w:val="28"/>
+                <w:szCs w:val="28"/>
+              </w:rPr>
+              <w:t>ываыва</w:t>
+            </w:r>
+            <w:proofErr w:type="spellEnd"/>
+          </w:p>
+        </w:tc>
+      </w:tr>
+      <w:tr>
+        <w:tc>
+          <w:tcPr>
+            <w:tcW w:w="2336" w:type="dxa"/>
+          </w:tcPr>
+          <w:p>
+            <w:pPr>
+              <w:widowControl/>
+              <w:ind w:firstLine="0"/>
+              <w:jc w:val="left"/>
+              <w:rPr>
+                <w:sz w:val="24"/>
+                <w:szCs w:val="24"/>
+              </w:rPr>
+            </w:pPr>
+            <w:proofErr w:type="spellStart"/>
+            <w:r>
+              <w:rPr>
+                <w:sz w:val="24"/>
+                <w:szCs w:val="24"/>
+              </w:rPr>
+              <w:t>выаыва</w:t>
+            </w:r>
+            <w:proofErr w:type="spellEnd"/>
+          </w:p>
+        </w:tc>
+        <w:tc>
+          <w:tcPr>
+            <w:tcW w:w="2336" w:type="dxa"/>
+          </w:tcPr>
+          <w:p>
+            <w:pPr>
+              <w:widowControl/>
+              <w:ind w:firstLine="0"/>
+              <w:jc w:val="left"/>
+              <w:rPr>
+                <w:sz w:val="28"/>
+                <w:szCs w:val="28"/>
+              </w:rPr>
+            </w:pPr>
+          </w:p>
+        </w:tc>
+        <w:tc>
+          <w:tcPr>
+            <w:tcW w:w="2336" w:type="dxa"/>
+          </w:tcPr>
+          <w:p>
+            <w:pPr>
+              <w:widowControl/>
+              <w:ind w:firstLine="0"/>
+              <w:jc w:val="left"/>
+              <w:rPr>
+                <w:sz w:val="28"/>
+                <w:szCs w:val="28"/>
+              </w:rPr>
+            </w:pPr>
+          </w:p>
+        </w:tc>
+        <w:tc>
+          <w:tcPr>
+            <w:tcW w:w="2336" w:type="dxa"/>
+          </w:tcPr>
+          <w:p>
+            <w:pPr>
+              <w:widowControl/>
+              <w:ind w:firstLine="0"/>
+              <w:jc w:val="left"/>
+              <w:rPr>
+                <w:sz w:val="28"/>
+                <w:szCs w:val="28"/>
+              </w:rPr>
+            </w:pPr>
+          </w:p>
+        </w:tc>
+      </w:tr>
+      <w:tr>
+        <w:tc>
+          <w:tcPr>
+            <w:tcW w:w="2336" w:type="dxa"/>
+          </w:tcPr>
+          <w:p>
+            <w:pPr>
+              <w:widowControl/>
+              <w:ind w:firstLine="0"/>
+              <w:jc w:val="left"/>
+              <w:rPr>
+                <w:sz w:val="24"/>
+                <w:szCs w:val="24"/>
+              </w:rPr>
+            </w:pPr>
+            <w:proofErr w:type="spellStart"/>
+            <w:r>
+              <w:rPr>
+                <w:sz w:val="24"/>
+                <w:szCs w:val="24"/>
+              </w:rPr>
+              <w:t>авыаы</w:t>
+            </w:r>
+            <w:proofErr w:type="spellEnd"/>
+          </w:p>
+        </w:tc>
+        <w:tc>
+          <w:tcPr>
+            <w:tcW w:w="2336" w:type="dxa"/>
+          </w:tcPr>
+          <w:p>
+            <w:pPr>
+              <w:widowControl/>
+              <w:ind w:firstLine="0"/>
+              <w:jc w:val="left"/>
+              <w:rPr>
+                <w:sz w:val="28"/>
+                <w:szCs w:val="28"/>
+              </w:rPr>
+            </w:pPr>
+          </w:p>
+        </w:tc>
+        <w:tc>
+          <w:tcPr>
+            <w:tcW w:w="2336" w:type="dxa"/>
+          </w:tcPr>
+          <w:p>
+            <w:pPr>
+              <w:widowControl/>
+              <w:ind w:firstLine="0"/>
+              <w:jc w:val="left"/>
+              <w:rPr>
+                <w:sz w:val="28"/>
+                <w:szCs w:val="28"/>
+              </w:rPr>
+            </w:pPr>
+          </w:p>
+        </w:tc>
+        <w:tc>
+          <w:tcPr>
+            <w:tcW w:w="2336" w:type="dxa"/>
+          </w:tcPr>
+          <w:p>
+            <w:pPr>
+              <w:widowControl/>
+              <w:ind w:firstLine="0"/>
+              <w:jc w:val="left"/>
+              <w:rPr>
+                <w:sz w:val="28"/>
+                <w:szCs w:val="28"/>
+              </w:rPr>
+            </w:pPr>
+          </w:p>
+        </w:tc>
+      </w:tr>
+      <w:tr>
+        <w:tc>
+          <w:tcPr>
+            <w:tcW w:w="2336" w:type="dxa"/>
+          </w:tcPr>
+          <w:p>
+            <w:pPr>
+              <w:widowControl/>
+              <w:ind w:firstLine="0"/>
+              <w:jc w:val="left"/>
+              <w:rPr>
+                <w:sz w:val="28"/>
+                <w:szCs w:val="28"/>
+              </w:rPr>
+            </w:pPr>
+          </w:p>
+        </w:tc>
+        <w:tc>
+          <w:tcPr>
+            <w:tcW w:w="2336" w:type="dxa"/>
+          </w:tcPr>
+          <w:p>
+            <w:pPr>
+              <w:widowControl/>
+              <w:ind w:firstLine="0"/>
+              <w:jc w:val="left"/>
+              <w:rPr>
+                <w:sz w:val="28"/>
+                <w:szCs w:val="28"/>
+              </w:rPr>
+            </w:pPr>
+          </w:p>
+        </w:tc>
+        <w:tc>
+          <w:tcPr>
+            <w:tcW w:w="2336" w:type="dxa"/>
+          </w:tcPr>
+          <w:p>
+            <w:pPr>
+              <w:widowControl/>
+              <w:ind w:firstLine="0"/>
+              <w:jc w:val="left"/>
+              <w:rPr>
+                <w:sz w:val="28"/>
+                <w:szCs w:val="28"/>
+              </w:rPr>
+            </w:pPr>
+          </w:p>
+        </w:tc>
+        <w:tc>
+          <w:tcPr>
+            <w:tcW w:w="2336" w:type="dxa"/>
+          </w:tcPr>
+          <w:p>
+            <w:pPr>
+              <w:widowControl/>
+              <w:ind w:firstLine="0"/>
+              <w:jc w:val="left"/>
+              <w:rPr>
+                <w:sz w:val="28"/>
+                <w:szCs w:val="28"/>
+              </w:rPr>
+            </w:pPr>
+          </w:p>
+        </w:tc>
+      </w:tr>
+    </w:tbl>
+    <w:p>
+      <w:pPr>
+        <w:widowControl/>
+        <w:ind w:firstLine="709"/>
+        <w:jc w:val="left"/>
+        <w:rPr>
+          <w:sz w:val="28"/>
+          <w:szCs w:val="28"/>
+        </w:rPr>
+      </w:pPr>
     </w:p>
     <w:sectPr>
       <w:footerReference w:type="default" r:id="rId8"/>

--- a/1.docx
+++ b/1.docx
@@ -1,6 +1,7 @@
 
 <file path=word/document.xml><?xml version="1.0" encoding="utf-8"?>
 <w:document xmlns:wpc="http://schemas.microsoft.com/office/word/2010/wordprocessingCanvas" xmlns:cx="http://schemas.microsoft.com/office/drawing/2014/chartex" xmlns:cx1="http://schemas.microsoft.com/office/drawing/2015/9/8/chartex" xmlns:cx2="http://schemas.microsoft.com/office/drawing/2015/10/21/chartex" xmlns:cx3="http://schemas.microsoft.com/office/drawing/2016/5/9/chartex" xmlns:cx4="http://schemas.microsoft.com/office/drawing/2016/5/10/chartex" xmlns:cx5="http://schemas.microsoft.com/office/drawing/2016/5/11/chartex" xmlns:cx6="http://schemas.microsoft.com/office/drawing/2016/5/12/chartex" xmlns:cx7="http://schemas.microsoft.com/office/drawing/2016/5/13/chartex" xmlns:cx8="http://schemas.microsoft.com/office/drawing/2016/5/14/chartex" xmlns:mc="http://schemas.openxmlformats.org/markup-compatibility/2006" xmlns:aink="http://schemas.microsoft.com/office/drawing/2016/ink" xmlns:am3d="http://schemas.microsoft.com/office/drawing/2017/model3d" xmlns:o="urn:schemas-microsoft-com:office:office" xmlns:r="http://schemas.openxmlformats.org/officeDocument/2006/relationships" xmlns:m="http://schemas.openxmlformats.org/officeDocument/2006/math" xmlns:v="urn:schemas-microsoft-com:vml" xmlns:wp14="http://schemas.microsoft.com/office/word/2010/wordprocessingDrawing" xmlns:wp="http://schemas.openxmlformats.org/drawingml/2006/wordprocessingDrawing" xmlns:w10="urn:schemas-microsoft-com:office:word" xmlns:w="http://schemas.openxmlformats.org/wordprocessingml/2006/main" xmlns:w14="http://schemas.microsoft.com/office/word/2010/wordml" xmlns:w15="http://schemas.microsoft.com/office/word/2012/wordml" xmlns:w16cex="http://schemas.microsoft.com/office/word/2018/wordml/cex" xmlns:w16cid="http://schemas.microsoft.com/office/word/2016/wordml/cid" xmlns:w16="http://schemas.microsoft.com/office/word/2018/wordml" xmlns:w16sdtdh="http://schemas.microsoft.com/office/word/2020/wordml/sdtdatahash" xmlns:w16se="http://schemas.microsoft.com/office/word/2015/wordml/symex" xmlns:wpg="http://schemas.microsoft.com/office/word/2010/wordprocessingGroup" xmlns:wpi="http://schemas.microsoft.com/office/word/2010/wordprocessingInk" xmlns:wne="http://schemas.microsoft.com/office/word/2006/wordml" xmlns:wps="http://schemas.microsoft.com/office/word/2010/wordprocessingShape" mc:Ignorable="w14 w15 w16se w16cid w16 w16cex w16sdtdh wp14">
+  <w:background w:color="FFFFFF" w:themeColor="background1"/>
   <w:body>
     <w:p>
       <w:pPr>
@@ -504,23 +505,7 @@
                 <w:sz w:val="28"/>
                 <w:szCs w:val="28"/>
               </w:rPr>
-              <w:t xml:space="preserve">к.т.н., доцент </w:t>
-            </w:r>
-            <w:proofErr w:type="spellStart"/>
-            <w:r>
-              <w:rPr>
-                <w:sz w:val="28"/>
-                <w:szCs w:val="28"/>
-              </w:rPr>
-              <w:t>Голунова</w:t>
-            </w:r>
-            <w:proofErr w:type="spellEnd"/>
-            <w:r>
-              <w:rPr>
-                <w:sz w:val="28"/>
-                <w:szCs w:val="28"/>
-              </w:rPr>
-              <w:t xml:space="preserve"> А.С.</w:t>
+              <w:t>к.т.н., доцент Голунова А.С.</w:t>
             </w:r>
           </w:p>
         </w:tc>
@@ -697,20 +682,6 @@
         </w:rPr>
         <w:t>Омск 2023</w:t>
       </w:r>
-    </w:p>
-    <w:p>
-      <w:pPr>
-        <w:widowControl/>
-        <w:ind w:firstLine="0"/>
-        <w:jc w:val="center"/>
-        <w:rPr>
-          <w:b/>
-          <w:bCs/>
-          <w:sz w:val="28"/>
-          <w:szCs w:val="28"/>
-          <w:lang w:val="en-US"/>
-        </w:rPr>
-      </w:pPr>
       <w:r>
         <w:rPr>
           <w:sz w:val="28"/>
@@ -739,7 +710,6 @@
           <w:szCs w:val="28"/>
         </w:rPr>
       </w:pPr>
-      <w:proofErr w:type="spellStart"/>
       <w:r>
         <w:rPr>
           <w:sz w:val="28"/>
@@ -747,7 +717,6 @@
         </w:rPr>
         <w:t>ПАВПЫВАПапывапывапваы</w:t>
       </w:r>
-      <w:proofErr w:type="spellEnd"/>
     </w:p>
     <w:p>
       <w:pPr>
@@ -759,21 +728,12 @@
           <w:szCs w:val="28"/>
         </w:rPr>
       </w:pPr>
-      <w:proofErr w:type="spellStart"/>
       <w:r>
         <w:rPr>
           <w:sz w:val="28"/>
           <w:szCs w:val="28"/>
         </w:rPr>
-        <w:t>ПАВПвапапвапапвапыапывапвапвап</w:t>
-      </w:r>
-      <w:proofErr w:type="spellEnd"/>
-      <w:r>
-        <w:rPr>
-          <w:sz w:val="28"/>
-          <w:szCs w:val="28"/>
-        </w:rPr>
-        <w:t>.</w:t>
+        <w:t>ПАВПвапапвапапвапыапывапвапвап.</w:t>
       </w:r>
     </w:p>
     <w:p>
@@ -802,28 +762,8 @@
           <w:szCs w:val="28"/>
           <w:shd w:val="clear" w:color="auto" w:fill="FFFFFF"/>
         </w:rPr>
-        <w:t>—</w:t>
+        <w:t>— выаваывавыа</w:t>
       </w:r>
-      <w:r>
-        <w:rPr>
-          <w:color w:val="202122"/>
-          <w:sz w:val="28"/>
-          <w:szCs w:val="28"/>
-          <w:shd w:val="clear" w:color="auto" w:fill="FFFFFF"/>
-        </w:rPr>
-        <w:t xml:space="preserve"> </w:t>
-      </w:r>
-      <w:proofErr w:type="spellStart"/>
-      <w:r>
-        <w:rPr>
-          <w:color w:val="202122"/>
-          <w:sz w:val="28"/>
-          <w:szCs w:val="28"/>
-          <w:shd w:val="clear" w:color="auto" w:fill="FFFFFF"/>
-        </w:rPr>
-        <w:t>выаваывавыа</w:t>
-      </w:r>
-      <w:proofErr w:type="spellEnd"/>
     </w:p>
     <w:tbl>
       <w:tblPr>
@@ -852,7 +792,6 @@
                 <w:szCs w:val="24"/>
               </w:rPr>
             </w:pPr>
-            <w:proofErr w:type="spellStart"/>
             <w:r>
               <w:rPr>
                 <w:sz w:val="24"/>
@@ -860,7 +799,6 @@
               </w:rPr>
               <w:t>ваыафы</w:t>
             </w:r>
-            <w:proofErr w:type="spellEnd"/>
           </w:p>
         </w:tc>
         <w:tc>
@@ -877,7 +815,6 @@
                 <w:szCs w:val="28"/>
               </w:rPr>
             </w:pPr>
-            <w:proofErr w:type="spellStart"/>
             <w:r>
               <w:rPr>
                 <w:sz w:val="28"/>
@@ -885,7 +822,6 @@
               </w:rPr>
               <w:t>афыва</w:t>
             </w:r>
-            <w:proofErr w:type="spellEnd"/>
           </w:p>
         </w:tc>
         <w:tc>
@@ -902,7 +838,6 @@
                 <w:szCs w:val="28"/>
               </w:rPr>
             </w:pPr>
-            <w:proofErr w:type="spellStart"/>
             <w:r>
               <w:rPr>
                 <w:sz w:val="28"/>
@@ -910,7 +845,6 @@
               </w:rPr>
               <w:t>выаыа</w:t>
             </w:r>
-            <w:proofErr w:type="spellEnd"/>
           </w:p>
         </w:tc>
         <w:tc>
@@ -927,7 +861,6 @@
                 <w:szCs w:val="28"/>
               </w:rPr>
             </w:pPr>
-            <w:proofErr w:type="spellStart"/>
             <w:r>
               <w:rPr>
                 <w:sz w:val="28"/>
@@ -935,7 +868,6 @@
               </w:rPr>
               <w:t>выаваыа</w:t>
             </w:r>
-            <w:proofErr w:type="spellEnd"/>
           </w:p>
         </w:tc>
       </w:tr>
@@ -954,7 +886,6 @@
                 <w:szCs w:val="24"/>
               </w:rPr>
             </w:pPr>
-            <w:proofErr w:type="spellStart"/>
             <w:r>
               <w:rPr>
                 <w:sz w:val="24"/>
@@ -962,7 +893,6 @@
               </w:rPr>
               <w:t>аывфафвыа</w:t>
             </w:r>
-            <w:proofErr w:type="spellEnd"/>
           </w:p>
         </w:tc>
         <w:tc>
@@ -979,7 +909,6 @@
                 <w:szCs w:val="28"/>
               </w:rPr>
             </w:pPr>
-            <w:proofErr w:type="spellStart"/>
             <w:r>
               <w:rPr>
                 <w:sz w:val="28"/>
@@ -987,7 +916,6 @@
               </w:rPr>
               <w:t>ываывфаваыва</w:t>
             </w:r>
-            <w:proofErr w:type="spellEnd"/>
           </w:p>
         </w:tc>
         <w:tc>
@@ -1004,7 +932,6 @@
                 <w:szCs w:val="28"/>
               </w:rPr>
             </w:pPr>
-            <w:proofErr w:type="spellStart"/>
             <w:r>
               <w:rPr>
                 <w:sz w:val="28"/>
@@ -1012,7 +939,6 @@
               </w:rPr>
               <w:t>ваыва</w:t>
             </w:r>
-            <w:proofErr w:type="spellEnd"/>
           </w:p>
         </w:tc>
         <w:tc>
@@ -1029,7 +955,6 @@
                 <w:szCs w:val="28"/>
               </w:rPr>
             </w:pPr>
-            <w:proofErr w:type="spellStart"/>
             <w:r>
               <w:rPr>
                 <w:sz w:val="28"/>
@@ -1037,7 +962,6 @@
               </w:rPr>
               <w:t>ываыва</w:t>
             </w:r>
-            <w:proofErr w:type="spellEnd"/>
           </w:p>
         </w:tc>
       </w:tr>
@@ -1056,7 +980,6 @@
                 <w:szCs w:val="24"/>
               </w:rPr>
             </w:pPr>
-            <w:proofErr w:type="spellStart"/>
             <w:r>
               <w:rPr>
                 <w:sz w:val="24"/>
@@ -1064,7 +987,6 @@
               </w:rPr>
               <w:t>выаыва</w:t>
             </w:r>
-            <w:proofErr w:type="spellEnd"/>
           </w:p>
         </w:tc>
         <w:tc>
@@ -1131,7 +1053,6 @@
                 <w:szCs w:val="24"/>
               </w:rPr>
             </w:pPr>
-            <w:proofErr w:type="spellStart"/>
             <w:r>
               <w:rPr>
                 <w:sz w:val="24"/>
@@ -1139,7 +1060,6 @@
               </w:rPr>
               <w:t>авыаы</w:t>
             </w:r>
-            <w:proofErr w:type="spellEnd"/>
           </w:p>
         </w:tc>
         <w:tc>
@@ -1266,11 +1186,13 @@
         <w:rPr>
           <w:sz w:val="28"/>
           <w:szCs w:val="28"/>
+          <w:lang w:val="en-US"/>
         </w:rPr>
       </w:pPr>
     </w:p>
     <w:sectPr>
       <w:footerReference w:type="default" r:id="rId8"/>
+      <w:footerReference w:type="first" r:id="rId9"/>
       <w:pgSz w:w="11906" w:h="16838"/>
       <w:pgMar w:top="1134" w:right="851" w:bottom="1134" w:left="1701" w:header="709" w:footer="709" w:gutter="0"/>
       <w:cols w:space="708"/>
@@ -1321,23 +1243,44 @@
       <w:p>
         <w:pPr>
           <w:pStyle w:val="a5"/>
+          <w:ind w:firstLine="0"/>
           <w:jc w:val="center"/>
         </w:pPr>
         <w:r>
-          <w:fldChar w:fldCharType="begin"/>
+          <w:rPr>
+            <w:lang w:val="en-US"/>
+          </w:rPr>
+          <w:t>1</w:t>
         </w:r>
-        <w:r>
-          <w:instrText>PAGE   \* MERGEFORMAT</w:instrText>
-        </w:r>
-        <w:r>
-          <w:fldChar w:fldCharType="separate"/>
-        </w:r>
-        <w:r>
-          <w:t>2</w:t>
-        </w:r>
-        <w:r>
-          <w:fldChar w:fldCharType="end"/>
-        </w:r>
+      </w:p>
+    </w:sdtContent>
+  </w:sdt>
+  <w:p>
+    <w:pPr>
+      <w:pStyle w:val="a5"/>
+    </w:pPr>
+  </w:p>
+</w:ftr>
+</file>
+
+<file path=word/footer2.xml><?xml version="1.0" encoding="utf-8"?>
+<w:ftr xmlns:wpc="http://schemas.microsoft.com/office/word/2010/wordprocessingCanvas" xmlns:cx="http://schemas.microsoft.com/office/drawing/2014/chartex" xmlns:cx1="http://schemas.microsoft.com/office/drawing/2015/9/8/chartex" xmlns:cx2="http://schemas.microsoft.com/office/drawing/2015/10/21/chartex" xmlns:cx3="http://schemas.microsoft.com/office/drawing/2016/5/9/chartex" xmlns:cx4="http://schemas.microsoft.com/office/drawing/2016/5/10/chartex" xmlns:cx5="http://schemas.microsoft.com/office/drawing/2016/5/11/chartex" xmlns:cx6="http://schemas.microsoft.com/office/drawing/2016/5/12/chartex" xmlns:cx7="http://schemas.microsoft.com/office/drawing/2016/5/13/chartex" xmlns:cx8="http://schemas.microsoft.com/office/drawing/2016/5/14/chartex" xmlns:mc="http://schemas.openxmlformats.org/markup-compatibility/2006" xmlns:aink="http://schemas.microsoft.com/office/drawing/2016/ink" xmlns:am3d="http://schemas.microsoft.com/office/drawing/2017/model3d" xmlns:o="urn:schemas-microsoft-com:office:office" xmlns:r="http://schemas.openxmlformats.org/officeDocument/2006/relationships" xmlns:m="http://schemas.openxmlformats.org/officeDocument/2006/math" xmlns:v="urn:schemas-microsoft-com:vml" xmlns:wp14="http://schemas.microsoft.com/office/word/2010/wordprocessingDrawing" xmlns:wp="http://schemas.openxmlformats.org/drawingml/2006/wordprocessingDrawing" xmlns:w10="urn:schemas-microsoft-com:office:word" xmlns:w="http://schemas.openxmlformats.org/wordprocessingml/2006/main" xmlns:w14="http://schemas.microsoft.com/office/word/2010/wordml" xmlns:w15="http://schemas.microsoft.com/office/word/2012/wordml" xmlns:w16cex="http://schemas.microsoft.com/office/word/2018/wordml/cex" xmlns:w16cid="http://schemas.microsoft.com/office/word/2016/wordml/cid" xmlns:w16="http://schemas.microsoft.com/office/word/2018/wordml" xmlns:w16sdtdh="http://schemas.microsoft.com/office/word/2020/wordml/sdtdatahash" xmlns:w16se="http://schemas.microsoft.com/office/word/2015/wordml/symex" xmlns:wpg="http://schemas.microsoft.com/office/word/2010/wordprocessingGroup" xmlns:wpi="http://schemas.microsoft.com/office/word/2010/wordprocessingInk" xmlns:wne="http://schemas.microsoft.com/office/word/2006/wordml" xmlns:wps="http://schemas.microsoft.com/office/word/2010/wordprocessingShape" mc:Ignorable="w14 w15 w16se w16cid w16 w16cex w16sdtdh wp14">
+  <w:sdt>
+    <w:sdtPr>
+      <w:id w:val="471177622"/>
+      <w:docPartObj>
+        <w:docPartGallery w:val="Page Numbers (Bottom of Page)"/>
+        <w:docPartUnique/>
+      </w:docPartObj>
+    </w:sdtPr>
+    <w:sdtEndPr/>
+    <w:sdtContent>
+      <w:p>
+        <w:pPr>
+          <w:pStyle w:val="a5"/>
+          <w:ind w:firstLine="0"/>
+          <w:jc w:val="center"/>
+        </w:pPr>
       </w:p>
     </w:sdtContent>
   </w:sdt>
@@ -1380,7 +1323,7 @@
     <w:nsid w:val="253D3F27"/>
     <w:multiLevelType w:val="hybridMultilevel"/>
     <w:tmpl w:val="DF52F8BA"/>
-    <w:lvl w:ilvl="0" w:tplc="0419000F">
+    <w:lvl w:ilvl="0" w:tplc="DC6C9D68">
       <w:start w:val="1"/>
       <w:numFmt w:val="decimal"/>
       <w:lvlText w:val="%1."/>
@@ -1389,7 +1332,7 @@
         <w:ind w:left="1429" w:hanging="360"/>
       </w:pPr>
     </w:lvl>
-    <w:lvl w:ilvl="1" w:tplc="04190019" w:tentative="1">
+    <w:lvl w:ilvl="1" w:tplc="36DCFD52" w:tentative="1">
       <w:start w:val="1"/>
       <w:numFmt w:val="lowerLetter"/>
       <w:lvlText w:val="%2."/>
@@ -1398,7 +1341,7 @@
         <w:ind w:left="2149" w:hanging="360"/>
       </w:pPr>
     </w:lvl>
-    <w:lvl w:ilvl="2" w:tplc="0419001B" w:tentative="1">
+    <w:lvl w:ilvl="2" w:tplc="DF88FD58" w:tentative="1">
       <w:start w:val="1"/>
       <w:numFmt w:val="lowerRoman"/>
       <w:lvlText w:val="%3."/>
@@ -1407,7 +1350,7 @@
         <w:ind w:left="2869" w:hanging="180"/>
       </w:pPr>
     </w:lvl>
-    <w:lvl w:ilvl="3" w:tplc="0419000F" w:tentative="1">
+    <w:lvl w:ilvl="3" w:tplc="E2BAB3FC" w:tentative="1">
       <w:start w:val="1"/>
       <w:numFmt w:val="decimal"/>
       <w:lvlText w:val="%4."/>
@@ -1416,7 +1359,7 @@
         <w:ind w:left="3589" w:hanging="360"/>
       </w:pPr>
     </w:lvl>
-    <w:lvl w:ilvl="4" w:tplc="04190019" w:tentative="1">
+    <w:lvl w:ilvl="4" w:tplc="3FF4E1EC" w:tentative="1">
       <w:start w:val="1"/>
       <w:numFmt w:val="lowerLetter"/>
       <w:lvlText w:val="%5."/>
@@ -1425,7 +1368,7 @@
         <w:ind w:left="4309" w:hanging="360"/>
       </w:pPr>
     </w:lvl>
-    <w:lvl w:ilvl="5" w:tplc="0419001B" w:tentative="1">
+    <w:lvl w:ilvl="5" w:tplc="A5E846D0" w:tentative="1">
       <w:start w:val="1"/>
       <w:numFmt w:val="lowerRoman"/>
       <w:lvlText w:val="%6."/>
@@ -1434,7 +1377,7 @@
         <w:ind w:left="5029" w:hanging="180"/>
       </w:pPr>
     </w:lvl>
-    <w:lvl w:ilvl="6" w:tplc="0419000F" w:tentative="1">
+    <w:lvl w:ilvl="6" w:tplc="F1ACEB5C" w:tentative="1">
       <w:start w:val="1"/>
       <w:numFmt w:val="decimal"/>
       <w:lvlText w:val="%7."/>
@@ -1443,7 +1386,7 @@
         <w:ind w:left="5749" w:hanging="360"/>
       </w:pPr>
     </w:lvl>
-    <w:lvl w:ilvl="7" w:tplc="04190019" w:tentative="1">
+    <w:lvl w:ilvl="7" w:tplc="D3F29ED8" w:tentative="1">
       <w:start w:val="1"/>
       <w:numFmt w:val="lowerLetter"/>
       <w:lvlText w:val="%8."/>
@@ -1452,7 +1395,7 @@
         <w:ind w:left="6469" w:hanging="360"/>
       </w:pPr>
     </w:lvl>
-    <w:lvl w:ilvl="8" w:tplc="0419001B" w:tentative="1">
+    <w:lvl w:ilvl="8" w:tplc="4CE2CD66" w:tentative="1">
       <w:start w:val="1"/>
       <w:numFmt w:val="lowerRoman"/>
       <w:lvlText w:val="%9."/>
@@ -1466,7 +1409,7 @@
     <w:nsid w:val="283365FD"/>
     <w:multiLevelType w:val="hybridMultilevel"/>
     <w:tmpl w:val="BA8AB670"/>
-    <w:lvl w:ilvl="0" w:tplc="AB66DF1C">
+    <w:lvl w:ilvl="0" w:tplc="8800D930">
       <w:start w:val="1"/>
       <w:numFmt w:val="bullet"/>
       <w:lvlText w:val=""/>
@@ -1478,7 +1421,7 @@
         <w:rFonts w:ascii="Symbol" w:hAnsi="Symbol" w:hint="default"/>
       </w:rPr>
     </w:lvl>
-    <w:lvl w:ilvl="1" w:tplc="FFFFFFFF" w:tentative="1">
+    <w:lvl w:ilvl="1" w:tplc="A8543366" w:tentative="1">
       <w:start w:val="1"/>
       <w:numFmt w:val="lowerLetter"/>
       <w:lvlText w:val="%2."/>
@@ -1487,7 +1430,7 @@
         <w:ind w:left="1440" w:hanging="360"/>
       </w:pPr>
     </w:lvl>
-    <w:lvl w:ilvl="2" w:tplc="FFFFFFFF" w:tentative="1">
+    <w:lvl w:ilvl="2" w:tplc="1D0A7DDC" w:tentative="1">
       <w:start w:val="1"/>
       <w:numFmt w:val="lowerRoman"/>
       <w:lvlText w:val="%3."/>
@@ -1496,7 +1439,7 @@
         <w:ind w:left="2160" w:hanging="180"/>
       </w:pPr>
     </w:lvl>
-    <w:lvl w:ilvl="3" w:tplc="FFFFFFFF" w:tentative="1">
+    <w:lvl w:ilvl="3" w:tplc="DA56AF90" w:tentative="1">
       <w:start w:val="1"/>
       <w:numFmt w:val="decimal"/>
       <w:lvlText w:val="%4."/>
@@ -1505,7 +1448,7 @@
         <w:ind w:left="2880" w:hanging="360"/>
       </w:pPr>
     </w:lvl>
-    <w:lvl w:ilvl="4" w:tplc="FFFFFFFF" w:tentative="1">
+    <w:lvl w:ilvl="4" w:tplc="AE8EEAE8" w:tentative="1">
       <w:start w:val="1"/>
       <w:numFmt w:val="lowerLetter"/>
       <w:lvlText w:val="%5."/>
@@ -1514,7 +1457,7 @@
         <w:ind w:left="3600" w:hanging="360"/>
       </w:pPr>
     </w:lvl>
-    <w:lvl w:ilvl="5" w:tplc="FFFFFFFF" w:tentative="1">
+    <w:lvl w:ilvl="5" w:tplc="7D848D42" w:tentative="1">
       <w:start w:val="1"/>
       <w:numFmt w:val="lowerRoman"/>
       <w:lvlText w:val="%6."/>
@@ -1523,7 +1466,7 @@
         <w:ind w:left="4320" w:hanging="180"/>
       </w:pPr>
     </w:lvl>
-    <w:lvl w:ilvl="6" w:tplc="FFFFFFFF" w:tentative="1">
+    <w:lvl w:ilvl="6" w:tplc="A1DE68C6" w:tentative="1">
       <w:start w:val="1"/>
       <w:numFmt w:val="decimal"/>
       <w:lvlText w:val="%7."/>
@@ -1532,7 +1475,7 @@
         <w:ind w:left="5040" w:hanging="360"/>
       </w:pPr>
     </w:lvl>
-    <w:lvl w:ilvl="7" w:tplc="FFFFFFFF" w:tentative="1">
+    <w:lvl w:ilvl="7" w:tplc="E60E6660" w:tentative="1">
       <w:start w:val="1"/>
       <w:numFmt w:val="lowerLetter"/>
       <w:lvlText w:val="%8."/>
@@ -1541,7 +1484,7 @@
         <w:ind w:left="5760" w:hanging="360"/>
       </w:pPr>
     </w:lvl>
-    <w:lvl w:ilvl="8" w:tplc="FFFFFFFF" w:tentative="1">
+    <w:lvl w:ilvl="8" w:tplc="E6A00762" w:tentative="1">
       <w:start w:val="1"/>
       <w:numFmt w:val="lowerRoman"/>
       <w:lvlText w:val="%9."/>
@@ -1641,7 +1584,7 @@
     <w:nsid w:val="5A384EF0"/>
     <w:multiLevelType w:val="hybridMultilevel"/>
     <w:tmpl w:val="1F427AD8"/>
-    <w:lvl w:ilvl="0" w:tplc="0419000F">
+    <w:lvl w:ilvl="0" w:tplc="2CBA5D28">
       <w:start w:val="1"/>
       <w:numFmt w:val="decimal"/>
       <w:lvlText w:val="%1."/>
@@ -1650,7 +1593,7 @@
         <w:ind w:left="1428" w:hanging="360"/>
       </w:pPr>
     </w:lvl>
-    <w:lvl w:ilvl="1" w:tplc="04190019" w:tentative="1">
+    <w:lvl w:ilvl="1" w:tplc="4EF2109A" w:tentative="1">
       <w:start w:val="1"/>
       <w:numFmt w:val="lowerLetter"/>
       <w:lvlText w:val="%2."/>
@@ -1659,7 +1602,7 @@
         <w:ind w:left="2148" w:hanging="360"/>
       </w:pPr>
     </w:lvl>
-    <w:lvl w:ilvl="2" w:tplc="0419001B" w:tentative="1">
+    <w:lvl w:ilvl="2" w:tplc="53A2E828" w:tentative="1">
       <w:start w:val="1"/>
       <w:numFmt w:val="lowerRoman"/>
       <w:lvlText w:val="%3."/>
@@ -1668,7 +1611,7 @@
         <w:ind w:left="2868" w:hanging="180"/>
       </w:pPr>
     </w:lvl>
-    <w:lvl w:ilvl="3" w:tplc="0419000F" w:tentative="1">
+    <w:lvl w:ilvl="3" w:tplc="DDD4BFCC" w:tentative="1">
       <w:start w:val="1"/>
       <w:numFmt w:val="decimal"/>
       <w:lvlText w:val="%4."/>
@@ -1677,7 +1620,7 @@
         <w:ind w:left="3588" w:hanging="360"/>
       </w:pPr>
     </w:lvl>
-    <w:lvl w:ilvl="4" w:tplc="04190019" w:tentative="1">
+    <w:lvl w:ilvl="4" w:tplc="75DC1E6A" w:tentative="1">
       <w:start w:val="1"/>
       <w:numFmt w:val="lowerLetter"/>
       <w:lvlText w:val="%5."/>
@@ -1686,7 +1629,7 @@
         <w:ind w:left="4308" w:hanging="360"/>
       </w:pPr>
     </w:lvl>
-    <w:lvl w:ilvl="5" w:tplc="0419001B" w:tentative="1">
+    <w:lvl w:ilvl="5" w:tplc="22CE901A" w:tentative="1">
       <w:start w:val="1"/>
       <w:numFmt w:val="lowerRoman"/>
       <w:lvlText w:val="%6."/>
@@ -1695,7 +1638,7 @@
         <w:ind w:left="5028" w:hanging="180"/>
       </w:pPr>
     </w:lvl>
-    <w:lvl w:ilvl="6" w:tplc="0419000F" w:tentative="1">
+    <w:lvl w:ilvl="6" w:tplc="D19CD786" w:tentative="1">
       <w:start w:val="1"/>
       <w:numFmt w:val="decimal"/>
       <w:lvlText w:val="%7."/>
@@ -1704,7 +1647,7 @@
         <w:ind w:left="5748" w:hanging="360"/>
       </w:pPr>
     </w:lvl>
-    <w:lvl w:ilvl="7" w:tplc="04190019" w:tentative="1">
+    <w:lvl w:ilvl="7" w:tplc="B852C7FC" w:tentative="1">
       <w:start w:val="1"/>
       <w:numFmt w:val="lowerLetter"/>
       <w:lvlText w:val="%8."/>
@@ -1713,7 +1656,7 @@
         <w:ind w:left="6468" w:hanging="360"/>
       </w:pPr>
     </w:lvl>
-    <w:lvl w:ilvl="8" w:tplc="0419001B" w:tentative="1">
+    <w:lvl w:ilvl="8" w:tplc="B3F442FA" w:tentative="1">
       <w:start w:val="1"/>
       <w:numFmt w:val="lowerRoman"/>
       <w:lvlText w:val="%9."/>
@@ -1727,7 +1670,7 @@
     <w:nsid w:val="7187281B"/>
     <w:multiLevelType w:val="hybridMultilevel"/>
     <w:tmpl w:val="D0C241CA"/>
-    <w:lvl w:ilvl="0" w:tplc="0419000F">
+    <w:lvl w:ilvl="0" w:tplc="145C570C">
       <w:start w:val="1"/>
       <w:numFmt w:val="decimal"/>
       <w:lvlText w:val="%1."/>
@@ -1736,7 +1679,7 @@
         <w:ind w:left="1428" w:hanging="360"/>
       </w:pPr>
     </w:lvl>
-    <w:lvl w:ilvl="1" w:tplc="04190019" w:tentative="1">
+    <w:lvl w:ilvl="1" w:tplc="FCF27572" w:tentative="1">
       <w:start w:val="1"/>
       <w:numFmt w:val="lowerLetter"/>
       <w:lvlText w:val="%2."/>
@@ -1745,7 +1688,7 @@
         <w:ind w:left="2148" w:hanging="360"/>
       </w:pPr>
     </w:lvl>
-    <w:lvl w:ilvl="2" w:tplc="0419001B" w:tentative="1">
+    <w:lvl w:ilvl="2" w:tplc="0EFC2292" w:tentative="1">
       <w:start w:val="1"/>
       <w:numFmt w:val="lowerRoman"/>
       <w:lvlText w:val="%3."/>
@@ -1754,7 +1697,7 @@
         <w:ind w:left="2868" w:hanging="180"/>
       </w:pPr>
     </w:lvl>
-    <w:lvl w:ilvl="3" w:tplc="0419000F" w:tentative="1">
+    <w:lvl w:ilvl="3" w:tplc="B7A48160" w:tentative="1">
       <w:start w:val="1"/>
       <w:numFmt w:val="decimal"/>
       <w:lvlText w:val="%4."/>
@@ -1763,7 +1706,7 @@
         <w:ind w:left="3588" w:hanging="360"/>
       </w:pPr>
     </w:lvl>
-    <w:lvl w:ilvl="4" w:tplc="04190019" w:tentative="1">
+    <w:lvl w:ilvl="4" w:tplc="CB90ED84" w:tentative="1">
       <w:start w:val="1"/>
       <w:numFmt w:val="lowerLetter"/>
       <w:lvlText w:val="%5."/>
@@ -1772,7 +1715,7 @@
         <w:ind w:left="4308" w:hanging="360"/>
       </w:pPr>
     </w:lvl>
-    <w:lvl w:ilvl="5" w:tplc="0419001B" w:tentative="1">
+    <w:lvl w:ilvl="5" w:tplc="6A1412D4" w:tentative="1">
       <w:start w:val="1"/>
       <w:numFmt w:val="lowerRoman"/>
       <w:lvlText w:val="%6."/>
@@ -1781,7 +1724,7 @@
         <w:ind w:left="5028" w:hanging="180"/>
       </w:pPr>
     </w:lvl>
-    <w:lvl w:ilvl="6" w:tplc="0419000F" w:tentative="1">
+    <w:lvl w:ilvl="6" w:tplc="90E2CD5E" w:tentative="1">
       <w:start w:val="1"/>
       <w:numFmt w:val="decimal"/>
       <w:lvlText w:val="%7."/>
@@ -1790,7 +1733,7 @@
         <w:ind w:left="5748" w:hanging="360"/>
       </w:pPr>
     </w:lvl>
-    <w:lvl w:ilvl="7" w:tplc="04190019" w:tentative="1">
+    <w:lvl w:ilvl="7" w:tplc="4D46F3DE" w:tentative="1">
       <w:start w:val="1"/>
       <w:numFmt w:val="lowerLetter"/>
       <w:lvlText w:val="%8."/>
@@ -1799,7 +1742,7 @@
         <w:ind w:left="6468" w:hanging="360"/>
       </w:pPr>
     </w:lvl>
-    <w:lvl w:ilvl="8" w:tplc="0419001B" w:tentative="1">
+    <w:lvl w:ilvl="8" w:tplc="27AC74D2" w:tentative="1">
       <w:start w:val="1"/>
       <w:numFmt w:val="lowerRoman"/>
       <w:lvlText w:val="%9."/>
@@ -2451,6 +2394,79 @@
       <w14:ligatures w14:val="none"/>
     </w:rPr>
   </w:style>
+  <w:style w:type="paragraph" w:styleId="aa">
+    <w:name w:val="annotation text"/>
+    <w:basedOn w:val="a"/>
+    <w:link w:val="ab"/>
+    <w:uiPriority w:val="99"/>
+    <w:semiHidden/>
+    <w:unhideWhenUsed/>
+    <w:pPr>
+      <w:spacing w:line="240" w:lineRule="auto"/>
+    </w:pPr>
+    <w:rPr>
+      <w:sz w:val="20"/>
+      <w:szCs w:val="20"/>
+    </w:rPr>
+  </w:style>
+  <w:style w:type="character" w:customStyle="1" w:styleId="ab">
+    <w:name w:val="Текст примечания Знак"/>
+    <w:basedOn w:val="a0"/>
+    <w:link w:val="aa"/>
+    <w:uiPriority w:val="99"/>
+    <w:semiHidden/>
+    <w:rPr>
+      <w:rFonts w:ascii="Times New Roman" w:eastAsia="Times New Roman" w:hAnsi="Times New Roman" w:cs="Times New Roman"/>
+      <w:kern w:val="0"/>
+      <w:sz w:val="20"/>
+      <w:szCs w:val="20"/>
+      <w:lang w:eastAsia="ru-RU"/>
+      <w14:ligatures w14:val="none"/>
+    </w:rPr>
+  </w:style>
+  <w:style w:type="character" w:styleId="ac">
+    <w:name w:val="annotation reference"/>
+    <w:basedOn w:val="a0"/>
+    <w:uiPriority w:val="99"/>
+    <w:semiHidden/>
+    <w:unhideWhenUsed/>
+    <w:rPr>
+      <w:sz w:val="16"/>
+      <w:szCs w:val="16"/>
+    </w:rPr>
+  </w:style>
+  <w:style w:type="paragraph" w:styleId="ad">
+    <w:name w:val="annotation subject"/>
+    <w:basedOn w:val="aa"/>
+    <w:next w:val="aa"/>
+    <w:link w:val="ae"/>
+    <w:uiPriority w:val="99"/>
+    <w:semiHidden/>
+    <w:unhideWhenUsed/>
+    <w:rsid w:val="00C974D0"/>
+    <w:rPr>
+      <w:b/>
+      <w:bCs/>
+    </w:rPr>
+  </w:style>
+  <w:style w:type="character" w:customStyle="1" w:styleId="ae">
+    <w:name w:val="Тема примечания Знак"/>
+    <w:basedOn w:val="ab"/>
+    <w:link w:val="ad"/>
+    <w:uiPriority w:val="99"/>
+    <w:semiHidden/>
+    <w:rsid w:val="00C974D0"/>
+    <w:rPr>
+      <w:rFonts w:ascii="Times New Roman" w:eastAsia="Times New Roman" w:hAnsi="Times New Roman" w:cs="Times New Roman"/>
+      <w:b/>
+      <w:bCs/>
+      <w:kern w:val="0"/>
+      <w:sz w:val="20"/>
+      <w:szCs w:val="20"/>
+      <w:lang w:eastAsia="ru-RU"/>
+      <w14:ligatures w14:val="none"/>
+    </w:rPr>
+  </w:style>
 </w:styles>
 </file>
 
